--- a/algorithm/data_extractanddimensionreduction/岭回归.docx
+++ b/algorithm/data_extractanddimensionreduction/岭回归.docx
@@ -2429,9 +2429,6 @@
     <w:p>
       <w:pPr>
         <w:spacing w:line="220" w:lineRule="atLeast"/>
-        <w:rPr>
-          <w:rFonts w:hint="eastAsia"/>
-        </w:rPr>
       </w:pPr>
       <w:r>
         <w:rPr>
@@ -2443,9 +2440,6 @@
     <w:p>
       <w:pPr>
         <w:spacing w:line="220" w:lineRule="atLeast"/>
-        <w:rPr>
-          <w:rFonts w:hint="eastAsia"/>
-        </w:rPr>
       </w:pPr>
       <w:r>
         <w:rPr>
@@ -2486,9 +2480,6 @@
     <w:p>
       <w:pPr>
         <w:spacing w:line="220" w:lineRule="atLeast"/>
-        <w:rPr>
-          <w:rFonts w:hint="eastAsia"/>
-        </w:rPr>
       </w:pPr>
       <w:r>
         <w:rPr>
@@ -2597,9 +2588,6 @@
     <w:p>
       <w:pPr>
         <w:spacing w:line="220" w:lineRule="atLeast"/>
-        <w:rPr>
-          <w:rFonts w:hint="eastAsia"/>
-        </w:rPr>
       </w:pPr>
       <w:r>
         <w:rPr>
@@ -2749,9 +2737,6 @@
     <w:p>
       <w:pPr>
         <w:spacing w:line="220" w:lineRule="atLeast"/>
-        <w:rPr>
-          <w:rFonts w:hint="eastAsia"/>
-        </w:rPr>
       </w:pPr>
       <w:r>
         <w:rPr>
@@ -2824,9 +2809,6 @@
     <w:p>
       <w:pPr>
         <w:spacing w:line="220" w:lineRule="atLeast"/>
-        <w:rPr>
-          <w:rFonts w:hint="eastAsia"/>
-        </w:rPr>
       </w:pPr>
       <w:r>
         <w:rPr>
@@ -2995,9 +2977,6 @@
     <w:p>
       <w:pPr>
         <w:spacing w:line="220" w:lineRule="atLeast"/>
-        <w:rPr>
-          <w:rFonts w:hint="eastAsia"/>
-        </w:rPr>
       </w:pPr>
       <w:r>
         <w:rPr>
@@ -3009,9 +2988,6 @@
     <w:p>
       <w:pPr>
         <w:spacing w:line="220" w:lineRule="atLeast"/>
-        <w:rPr>
-          <w:rFonts w:hint="eastAsia"/>
-        </w:rPr>
       </w:pPr>
       <w:r>
         <w:rPr>
@@ -3035,9 +3011,6 @@
     <w:p>
       <w:pPr>
         <w:spacing w:line="220" w:lineRule="atLeast"/>
-        <w:rPr>
-          <w:rFonts w:hint="eastAsia"/>
-        </w:rPr>
       </w:pPr>
       <w:r>
         <w:rPr>
@@ -3049,9 +3022,6 @@
     <w:p>
       <w:pPr>
         <w:spacing w:line="220" w:lineRule="atLeast"/>
-        <w:rPr>
-          <w:rFonts w:hint="eastAsia"/>
-        </w:rPr>
       </w:pPr>
       <w:r>
         <w:t>K</w:t>
@@ -3078,9 +3048,6 @@
     <w:p>
       <w:pPr>
         <w:spacing w:line="220" w:lineRule="atLeast"/>
-        <w:rPr>
-          <w:rFonts w:hint="eastAsia"/>
-        </w:rPr>
       </w:pPr>
       <w:r>
         <w:rPr>
@@ -3137,9 +3104,6 @@
     <w:p>
       <w:pPr>
         <w:spacing w:line="220" w:lineRule="atLeast"/>
-        <w:rPr>
-          <w:rFonts w:hint="eastAsia"/>
-        </w:rPr>
       </w:pPr>
       <w:r>
         <w:rPr>
@@ -3181,9 +3145,6 @@
     <w:p>
       <w:pPr>
         <w:spacing w:line="220" w:lineRule="atLeast"/>
-        <w:rPr>
-          <w:rFonts w:hint="eastAsia"/>
-        </w:rPr>
       </w:pPr>
       <w:r>
         <w:rPr>
@@ -3240,9 +3201,6 @@
     <w:p>
       <w:pPr>
         <w:spacing w:line="220" w:lineRule="atLeast"/>
-        <w:rPr>
-          <w:rFonts w:hint="eastAsia"/>
-        </w:rPr>
       </w:pPr>
       <w:r>
         <w:rPr>
@@ -3303,9 +3261,6 @@
     <w:p>
       <w:pPr>
         <w:spacing w:line="220" w:lineRule="atLeast"/>
-        <w:rPr>
-          <w:rFonts w:hint="eastAsia"/>
-        </w:rPr>
       </w:pPr>
       <w:r>
         <w:rPr>
@@ -3372,9 +3327,6 @@
     <w:p>
       <w:pPr>
         <w:spacing w:line="220" w:lineRule="atLeast"/>
-        <w:rPr>
-          <w:rFonts w:hint="eastAsia"/>
-        </w:rPr>
       </w:pPr>
       <w:r>
         <w:rPr>
@@ -3398,9 +3350,6 @@
     <w:p>
       <w:pPr>
         <w:spacing w:line="220" w:lineRule="atLeast"/>
-        <w:rPr>
-          <w:rFonts w:hint="eastAsia"/>
-        </w:rPr>
       </w:pPr>
       <w:r>
         <w:rPr>
@@ -3436,9 +3385,6 @@
     <w:p>
       <w:pPr>
         <w:spacing w:line="220" w:lineRule="atLeast"/>
-        <w:rPr>
-          <w:rFonts w:hint="eastAsia"/>
-        </w:rPr>
       </w:pPr>
       <w:r>
         <w:rPr>
@@ -3456,9 +3402,6 @@
     <w:p>
       <w:pPr>
         <w:spacing w:line="220" w:lineRule="atLeast"/>
-        <w:rPr>
-          <w:rFonts w:hint="eastAsia"/>
-        </w:rPr>
       </w:pPr>
       <w:r>
         <w:rPr>
@@ -3493,9 +3436,6 @@
     <w:p>
       <w:pPr>
         <w:spacing w:line="220" w:lineRule="atLeast"/>
-        <w:rPr>
-          <w:rFonts w:hint="eastAsia"/>
-        </w:rPr>
       </w:pPr>
       <w:r>
         <w:rPr>
@@ -3569,9 +3509,6 @@
     <w:p>
       <w:pPr>
         <w:spacing w:line="220" w:lineRule="atLeast"/>
-        <w:rPr>
-          <w:rFonts w:hint="eastAsia"/>
-        </w:rPr>
       </w:pPr>
       <w:r>
         <w:t>Y</w:t>
@@ -3694,9 +3631,6 @@
     <w:p>
       <w:pPr>
         <w:spacing w:line="220" w:lineRule="atLeast"/>
-        <w:rPr>
-          <w:rFonts w:hint="eastAsia"/>
-        </w:rPr>
       </w:pPr>
       <w:r>
         <w:rPr>
@@ -3787,9 +3721,6 @@
     <w:p>
       <w:pPr>
         <w:spacing w:line="220" w:lineRule="atLeast"/>
-        <w:rPr>
-          <w:rFonts w:hint="eastAsia"/>
-        </w:rPr>
       </w:pPr>
       <w:r>
         <w:rPr>
@@ -3912,9 +3843,6 @@
     <w:p>
       <w:pPr>
         <w:spacing w:line="220" w:lineRule="atLeast"/>
-        <w:rPr>
-          <w:rFonts w:hint="eastAsia"/>
-        </w:rPr>
       </w:pPr>
       <w:r>
         <w:rPr>
@@ -3970,9 +3898,6 @@
     <w:p>
       <w:pPr>
         <w:spacing w:line="220" w:lineRule="atLeast"/>
-        <w:rPr>
-          <w:rFonts w:hint="eastAsia"/>
-        </w:rPr>
       </w:pPr>
       <w:r>
         <w:rPr>
@@ -4022,6 +3947,216 @@
     <w:p>
       <w:pPr>
         <w:spacing w:line="220" w:lineRule="atLeast"/>
+      </w:pPr>
+      <w:r>
+        <w:rPr>
+          <w:rFonts w:hint="eastAsia"/>
+        </w:rPr>
+        <w:t>Longley</w:t>
+      </w:r>
+      <w:r>
+        <w:rPr>
+          <w:rFonts w:hint="eastAsia"/>
+        </w:rPr>
+        <w:t>数据集来自</w:t>
+      </w:r>
+      <w:r>
+        <w:rPr>
+          <w:rFonts w:hint="eastAsia"/>
+        </w:rPr>
+        <w:t>J.W.Longley(1967)</w:t>
+      </w:r>
+      <w:r>
+        <w:rPr>
+          <w:rFonts w:hint="eastAsia"/>
+        </w:rPr>
+        <w:t>发表在</w:t>
+      </w:r>
+      <w:r>
+        <w:rPr>
+          <w:rFonts w:hint="eastAsia"/>
+        </w:rPr>
+        <w:t>JASA</w:t>
+      </w:r>
+      <w:r>
+        <w:rPr>
+          <w:rFonts w:hint="eastAsia"/>
+        </w:rPr>
+        <w:t>上的一篇论文，具有强共线性的宏观经济数据，包含</w:t>
+      </w:r>
+      <w:r>
+        <w:rPr>
+          <w:rFonts w:hint="eastAsia"/>
+        </w:rPr>
+        <w:t>GNP defalter(GNP</w:t>
+      </w:r>
+      <w:r>
+        <w:rPr>
+          <w:rFonts w:hint="eastAsia"/>
+        </w:rPr>
+        <w:t>平减指数</w:t>
+      </w:r>
+      <w:r>
+        <w:rPr>
+          <w:rFonts w:hint="eastAsia"/>
+        </w:rPr>
+        <w:t>)</w:t>
+      </w:r>
+      <w:r>
+        <w:rPr>
+          <w:rFonts w:hint="eastAsia"/>
+        </w:rPr>
+        <w:t>、</w:t>
+      </w:r>
+      <w:r>
+        <w:rPr>
+          <w:rFonts w:hint="eastAsia"/>
+        </w:rPr>
+        <w:t>GNP(</w:t>
+      </w:r>
+      <w:r>
+        <w:rPr>
+          <w:rFonts w:hint="eastAsia"/>
+        </w:rPr>
+        <w:t>国民生产总值</w:t>
+      </w:r>
+      <w:r>
+        <w:rPr>
+          <w:rFonts w:hint="eastAsia"/>
+        </w:rPr>
+        <w:t>)</w:t>
+      </w:r>
+      <w:r>
+        <w:rPr>
+          <w:rFonts w:hint="eastAsia"/>
+        </w:rPr>
+        <w:t>、</w:t>
+      </w:r>
+      <w:r>
+        <w:rPr>
+          <w:rFonts w:hint="eastAsia"/>
+        </w:rPr>
+        <w:lastRenderedPageBreak/>
+        <w:t>Unemployed(</w:t>
+      </w:r>
+      <w:r>
+        <w:rPr>
+          <w:rFonts w:hint="eastAsia"/>
+        </w:rPr>
+        <w:t>失业率</w:t>
+      </w:r>
+      <w:r>
+        <w:rPr>
+          <w:rFonts w:hint="eastAsia"/>
+        </w:rPr>
+        <w:t>)</w:t>
+      </w:r>
+      <w:r>
+        <w:rPr>
+          <w:rFonts w:hint="eastAsia"/>
+        </w:rPr>
+        <w:t>、</w:t>
+      </w:r>
+      <w:r>
+        <w:rPr>
+          <w:rFonts w:hint="eastAsia"/>
+        </w:rPr>
+        <w:t>ArmedForces(</w:t>
+      </w:r>
+      <w:r>
+        <w:rPr>
+          <w:rFonts w:hint="eastAsia"/>
+        </w:rPr>
+        <w:t>武装力量</w:t>
+      </w:r>
+      <w:r>
+        <w:rPr>
+          <w:rFonts w:hint="eastAsia"/>
+        </w:rPr>
+        <w:t>)</w:t>
+      </w:r>
+      <w:r>
+        <w:rPr>
+          <w:rFonts w:hint="eastAsia"/>
+        </w:rPr>
+        <w:t>、</w:t>
+      </w:r>
+      <w:r>
+        <w:rPr>
+          <w:rFonts w:hint="eastAsia"/>
+        </w:rPr>
+        <w:t>Population(</w:t>
+      </w:r>
+      <w:r>
+        <w:rPr>
+          <w:rFonts w:hint="eastAsia"/>
+        </w:rPr>
+        <w:t>人口</w:t>
+      </w:r>
+      <w:r>
+        <w:rPr>
+          <w:rFonts w:hint="eastAsia"/>
+        </w:rPr>
+        <w:t>)</w:t>
+      </w:r>
+      <w:r>
+        <w:rPr>
+          <w:rFonts w:hint="eastAsia"/>
+        </w:rPr>
+        <w:t>、</w:t>
+      </w:r>
+      <w:r>
+        <w:rPr>
+          <w:rFonts w:hint="eastAsia"/>
+        </w:rPr>
+        <w:t>year(</w:t>
+      </w:r>
+      <w:r>
+        <w:rPr>
+          <w:rFonts w:hint="eastAsia"/>
+        </w:rPr>
+        <w:t>年份</w:t>
+      </w:r>
+      <w:r>
+        <w:rPr>
+          <w:rFonts w:hint="eastAsia"/>
+        </w:rPr>
+        <w:t>)</w:t>
+      </w:r>
+      <w:r>
+        <w:rPr>
+          <w:rFonts w:hint="eastAsia"/>
+        </w:rPr>
+        <w:t>，</w:t>
+      </w:r>
+      <w:r>
+        <w:rPr>
+          <w:rFonts w:hint="eastAsia"/>
+        </w:rPr>
+        <w:t>Employed(</w:t>
+      </w:r>
+      <w:r>
+        <w:rPr>
+          <w:rFonts w:hint="eastAsia"/>
+        </w:rPr>
+        <w:t>就业率</w:t>
+      </w:r>
+      <w:r>
+        <w:rPr>
+          <w:rFonts w:hint="eastAsia"/>
+        </w:rPr>
+        <w:t>)</w:t>
+      </w:r>
+      <w:r>
+        <w:rPr>
+          <w:rFonts w:hint="eastAsia"/>
+        </w:rPr>
+        <w:t>。数据集存在严重的多重共线性问题。</w:t>
+      </w:r>
+    </w:p>
+    <w:p>
+      <w:pPr>
+        <w:spacing w:line="220" w:lineRule="atLeast"/>
         <w:rPr>
           <w:rFonts w:hint="eastAsia"/>
         </w:rPr>
@@ -4031,7 +4166,6 @@
           <w:rFonts w:hint="eastAsia"/>
           <w:noProof/>
         </w:rPr>
-        <w:lastRenderedPageBreak/>
         <w:drawing>
           <wp:inline distT="0" distB="0" distL="0" distR="0">
             <wp:extent cx="5274310" cy="3158945"/>
@@ -4148,9 +4282,362 @@
       <w:r>
         <w:rPr>
           <w:rFonts w:hint="eastAsia"/>
+        </w:rPr>
+        <w:t>Employed</w:t>
+      </w:r>
+      <w:r>
+        <w:rPr>
+          <w:rFonts w:hint="eastAsia"/>
+        </w:rPr>
+        <w:t>与其他所有变量</w:t>
+      </w:r>
+      <w:r>
+        <w:rPr>
+          <w:rFonts w:hint="eastAsia"/>
+        </w:rPr>
+        <w:t>.</w:t>
+      </w:r>
+      <w:r>
+        <w:rPr>
+          <w:rFonts w:hint="eastAsia"/>
+        </w:rPr>
+        <w:t>的线性关系。</w:t>
+      </w:r>
+    </w:p>
+    <w:p>
+      <w:pPr>
+        <w:spacing w:line="220" w:lineRule="atLeast"/>
+        <w:rPr>
+          <w:rFonts w:hint="eastAsia"/>
+        </w:rPr>
+      </w:pPr>
+      <w:r>
+        <w:rPr>
+          <w:rFonts w:hint="eastAsia"/>
+        </w:rPr>
+        <w:lastRenderedPageBreak/>
+        <w:t>Residuals</w:t>
+      </w:r>
+      <w:r>
+        <w:rPr>
+          <w:rFonts w:hint="eastAsia"/>
+        </w:rPr>
+        <w:t>(</w:t>
+      </w:r>
+      <w:r>
+        <w:rPr>
+          <w:rFonts w:hint="eastAsia"/>
+        </w:rPr>
+        <w:t>残差</w:t>
+      </w:r>
+      <w:r>
+        <w:rPr>
+          <w:rFonts w:hint="eastAsia"/>
+        </w:rPr>
+        <w:t>)</w:t>
+      </w:r>
+      <w:r>
+        <w:rPr>
+          <w:rFonts w:hint="eastAsia"/>
+        </w:rPr>
+        <w:t>：</w:t>
+      </w:r>
+    </w:p>
+    <w:p>
+      <w:pPr>
+        <w:spacing w:line="220" w:lineRule="atLeast"/>
+        <w:ind w:firstLineChars="100" w:firstLine="220"/>
+        <w:rPr>
+          <w:rFonts w:hint="eastAsia"/>
+        </w:rPr>
+      </w:pPr>
+      <w:r>
+        <w:rPr>
+          <w:rFonts w:hint="eastAsia"/>
+        </w:rPr>
+        <w:t>给出最大最小值以及上四分位数</w:t>
+      </w:r>
+      <w:r>
+        <w:rPr>
+          <w:rFonts w:hint="eastAsia"/>
+        </w:rPr>
+        <w:t>3Q</w:t>
+      </w:r>
+      <w:r>
+        <w:rPr>
+          <w:rFonts w:hint="eastAsia"/>
+        </w:rPr>
+        <w:t>和下四分位数</w:t>
+      </w:r>
+      <w:r>
+        <w:rPr>
+          <w:rFonts w:hint="eastAsia"/>
+        </w:rPr>
+        <w:t>1Q</w:t>
+      </w:r>
+    </w:p>
+    <w:p>
+      <w:pPr>
+        <w:spacing w:line="220" w:lineRule="atLeast"/>
+        <w:rPr>
+          <w:rFonts w:hint="eastAsia"/>
+        </w:rPr>
+      </w:pPr>
+      <w:r>
+        <w:rPr>
+          <w:rFonts w:hint="eastAsia"/>
+        </w:rPr>
+        <w:t>Coefficients</w:t>
+      </w:r>
+      <w:r>
+        <w:rPr>
+          <w:rFonts w:hint="eastAsia"/>
+        </w:rPr>
+        <w:t>：</w:t>
+      </w:r>
+      <w:r>
+        <w:rPr>
+          <w:rFonts w:hint="eastAsia"/>
+        </w:rPr>
+        <w:t>给出</w:t>
+      </w:r>
+      <w:r>
+        <w:rPr>
+          <w:rFonts w:hint="eastAsia"/>
+        </w:rPr>
+        <w:t>估计值</w:t>
+      </w:r>
+      <w:r>
+        <w:rPr>
+          <w:rFonts w:hint="eastAsia"/>
+        </w:rPr>
+        <w:t>、标准误差、</w:t>
+      </w:r>
+      <w:r>
+        <w:rPr>
+          <w:rFonts w:hint="eastAsia"/>
+        </w:rPr>
+        <w:t>t</w:t>
+      </w:r>
+      <w:r>
+        <w:rPr>
+          <w:rFonts w:hint="eastAsia"/>
+        </w:rPr>
+        <w:t>值</w:t>
+      </w:r>
+      <w:r>
+        <w:rPr>
+          <w:rFonts w:hint="eastAsia"/>
+        </w:rPr>
+        <w:t>、</w:t>
+      </w:r>
+      <w:r>
+        <w:rPr>
+          <w:rFonts w:hint="eastAsia"/>
+        </w:rPr>
+        <w:t>p</w:t>
+      </w:r>
+      <w:r>
+        <w:rPr>
+          <w:rFonts w:hint="eastAsia"/>
+        </w:rPr>
+        <w:t>值</w:t>
+      </w:r>
+      <w:r>
+        <w:rPr>
+          <w:rFonts w:hint="eastAsia"/>
+        </w:rPr>
+        <w:t>，</w:t>
+      </w:r>
+      <w:r>
+        <w:rPr>
+          <w:rFonts w:hint="eastAsia"/>
+        </w:rPr>
+        <w:t>p</w:t>
+      </w:r>
+      <w:r>
+        <w:rPr>
+          <w:rFonts w:hint="eastAsia"/>
+        </w:rPr>
+        <w:t>值后边</w:t>
+      </w:r>
+      <w:r>
+        <w:rPr>
+          <w:rFonts w:hint="eastAsia"/>
+        </w:rPr>
+        <w:t>**</w:t>
+      </w:r>
+      <w:r>
+        <w:rPr>
+          <w:rFonts w:hint="eastAsia"/>
+        </w:rPr>
+        <w:t>为显著性检验</w:t>
+      </w:r>
+      <w:r>
+        <w:rPr>
+          <w:rFonts w:hint="eastAsia"/>
+        </w:rPr>
+        <w:t>，</w:t>
+      </w:r>
+      <w:r>
+        <w:rPr>
+          <w:rFonts w:hint="eastAsia"/>
+        </w:rPr>
+        <w:t>*</w:t>
+      </w:r>
+      <w:r>
+        <w:rPr>
+          <w:rFonts w:hint="eastAsia"/>
+        </w:rPr>
+        <w:t>越多越显著</w:t>
+      </w:r>
+      <w:r>
+        <w:rPr>
+          <w:rFonts w:hint="eastAsia"/>
+        </w:rPr>
+        <w:t>。</w:t>
+      </w:r>
+    </w:p>
+    <w:p>
+      <w:pPr>
+        <w:spacing w:line="220" w:lineRule="atLeast"/>
+        <w:rPr>
+          <w:rFonts w:hint="eastAsia"/>
+        </w:rPr>
+      </w:pPr>
+      <w:r>
+        <w:rPr>
+          <w:rFonts w:hint="eastAsia"/>
+        </w:rPr>
+        <w:t>Residual standard error:</w:t>
+      </w:r>
+      <w:r>
+        <w:rPr>
+          <w:rFonts w:hint="eastAsia"/>
+        </w:rPr>
+        <w:t>残差的标准误差</w:t>
+      </w:r>
+      <w:r>
+        <w:rPr>
+          <w:rFonts w:hint="eastAsia"/>
+        </w:rPr>
+        <w:t>，自由度为</w:t>
+      </w:r>
+      <w:r>
+        <w:rPr>
+          <w:rFonts w:hint="eastAsia"/>
+        </w:rPr>
+        <w:t>9</w:t>
+      </w:r>
+      <w:r>
+        <w:rPr>
+          <w:rFonts w:hint="eastAsia"/>
+        </w:rPr>
+        <w:t>。</w:t>
+      </w:r>
+    </w:p>
+    <w:p>
+      <w:pPr>
+        <w:spacing w:line="220" w:lineRule="atLeast"/>
+        <w:rPr>
+          <w:rFonts w:hint="eastAsia"/>
+        </w:rPr>
+      </w:pPr>
+      <w:r>
+        <w:rPr>
+          <w:rFonts w:hint="eastAsia"/>
+        </w:rPr>
+        <w:t>Multiple R-squared</w:t>
+      </w:r>
+      <w:r>
+        <w:rPr>
+          <w:rFonts w:hint="eastAsia"/>
+        </w:rPr>
+        <w:t>：</w:t>
+      </w:r>
+      <w:r>
+        <w:rPr>
+          <w:rFonts w:hint="eastAsia"/>
+        </w:rPr>
+        <w:t>R^2</w:t>
+      </w:r>
+      <w:r>
+        <w:rPr>
+          <w:rFonts w:hint="eastAsia"/>
+        </w:rPr>
+        <w:t>越接近</w:t>
+      </w:r>
+      <w:r>
+        <w:rPr>
+          <w:rFonts w:hint="eastAsia"/>
+        </w:rPr>
+        <w:t>1</w:t>
+      </w:r>
+      <w:r>
+        <w:rPr>
+          <w:rFonts w:hint="eastAsia"/>
+        </w:rPr>
+        <w:t>越优</w:t>
+      </w:r>
+    </w:p>
+    <w:p>
+      <w:pPr>
+        <w:spacing w:line="220" w:lineRule="atLeast"/>
+      </w:pPr>
+      <w:r>
+        <w:rPr>
+          <w:rFonts w:hint="eastAsia"/>
+        </w:rPr>
+        <w:t>F-statistic</w:t>
+      </w:r>
+      <w:r>
+        <w:rPr>
+          <w:rFonts w:hint="eastAsia"/>
+        </w:rPr>
+        <w:t>和</w:t>
+      </w:r>
+      <w:r>
+        <w:rPr>
+          <w:rFonts w:hint="eastAsia"/>
+        </w:rPr>
+        <w:t>p-value  : f</w:t>
+      </w:r>
+      <w:r>
+        <w:rPr>
+          <w:rFonts w:hint="eastAsia"/>
+        </w:rPr>
+        <w:t>统计量和</w:t>
+      </w:r>
+      <w:r>
+        <w:rPr>
+          <w:rFonts w:hint="eastAsia"/>
+        </w:rPr>
+        <w:t>P</w:t>
+      </w:r>
+      <w:r>
+        <w:rPr>
+          <w:rFonts w:hint="eastAsia"/>
+        </w:rPr>
+        <w:t>值</w:t>
+      </w:r>
+    </w:p>
+    <w:p>
+      <w:pPr>
+        <w:spacing w:line="220" w:lineRule="atLeast"/>
+      </w:pPr>
+    </w:p>
+    <w:p>
+      <w:pPr>
+        <w:spacing w:line="220" w:lineRule="atLeast"/>
+        <w:rPr>
+          <w:rFonts w:hint="eastAsia"/>
+        </w:rPr>
+      </w:pPr>
+      <w:r>
+        <w:rPr>
+          <w:rFonts w:hint="eastAsia"/>
           <w:noProof/>
         </w:rPr>
-        <w:lastRenderedPageBreak/>
         <w:drawing>
           <wp:inline distT="0" distB="0" distL="0" distR="0">
             <wp:extent cx="5274310" cy="3792945"/>
@@ -4201,15 +4688,63 @@
     <w:p>
       <w:pPr>
         <w:spacing w:line="220" w:lineRule="atLeast"/>
-        <w:rPr>
-          <w:rFonts w:hint="eastAsia"/>
-        </w:rPr>
+      </w:pPr>
+      <w:r>
+        <w:t>L</w:t>
+      </w:r>
+      <w:r>
+        <w:rPr>
+          <w:rFonts w:hint="eastAsia"/>
+        </w:rPr>
+        <w:t xml:space="preserve">ambda=seq(0,0.1,0.001) </w:t>
+      </w:r>
+      <w:r>
+        <w:rPr>
+          <w:rFonts w:hint="eastAsia"/>
+        </w:rPr>
+        <w:t>从</w:t>
+      </w:r>
+      <w:r>
+        <w:rPr>
+          <w:rFonts w:hint="eastAsia"/>
+        </w:rPr>
+        <w:t>0</w:t>
+      </w:r>
+      <w:r>
+        <w:rPr>
+          <w:rFonts w:hint="eastAsia"/>
+        </w:rPr>
+        <w:t>开始到</w:t>
+      </w:r>
+      <w:r>
+        <w:rPr>
+          <w:rFonts w:hint="eastAsia"/>
+        </w:rPr>
+        <w:t>0.1</w:t>
+      </w:r>
+      <w:r>
+        <w:rPr>
+          <w:rFonts w:hint="eastAsia"/>
+        </w:rPr>
+        <w:t>结束，间隔</w:t>
+      </w:r>
+      <w:r>
+        <w:rPr>
+          <w:rFonts w:hint="eastAsia"/>
+        </w:rPr>
+        <w:t>0.001</w:t>
+      </w:r>
+    </w:p>
+    <w:p>
+      <w:pPr>
+        <w:spacing w:line="220" w:lineRule="atLeast"/>
       </w:pPr>
       <w:r>
         <w:rPr>
           <w:rFonts w:hint="eastAsia"/>
           <w:noProof/>
         </w:rPr>
+        <w:lastRenderedPageBreak/>
         <w:drawing>
           <wp:inline distT="0" distB="0" distL="0" distR="0">
             <wp:extent cx="5274310" cy="4037873"/>
@@ -4269,7 +4804,6 @@
           <w:rFonts w:hint="eastAsia"/>
           <w:noProof/>
         </w:rPr>
-        <w:lastRenderedPageBreak/>
         <w:drawing>
           <wp:inline distT="0" distB="0" distL="0" distR="0">
             <wp:extent cx="4962525" cy="866775"/>
@@ -4320,15 +4854,48 @@
     <w:p>
       <w:pPr>
         <w:spacing w:line="220" w:lineRule="atLeast"/>
-        <w:rPr>
-          <w:rFonts w:hint="eastAsia"/>
-        </w:rPr>
+      </w:pPr>
+      <w:r>
+        <w:rPr>
+          <w:rFonts w:hint="eastAsia"/>
+        </w:rPr>
+        <w:t>估计出的岭参数</w:t>
+      </w:r>
+      <w:r>
+        <w:rPr>
+          <w:rFonts w:hint="eastAsia"/>
+        </w:rPr>
+        <w:t>k</w:t>
+      </w:r>
+      <w:r>
+        <w:rPr>
+          <w:rFonts w:hint="eastAsia"/>
+        </w:rPr>
+        <w:t>有三种，而且有</w:t>
+      </w:r>
+      <w:r>
+        <w:rPr>
+          <w:rFonts w:hint="eastAsia"/>
+        </w:rPr>
+        <w:t>10</w:t>
+      </w:r>
+      <w:r>
+        <w:rPr>
+          <w:rFonts w:hint="eastAsia"/>
+        </w:rPr>
+        <w:t>倍之差，可见其用于筛选变量不靠谱。</w:t>
+      </w:r>
+    </w:p>
+    <w:p>
+      <w:pPr>
+        <w:spacing w:line="220" w:lineRule="atLeast"/>
       </w:pPr>
       <w:r>
         <w:rPr>
           <w:rFonts w:hint="eastAsia"/>
           <w:noProof/>
         </w:rPr>
+        <w:lastRenderedPageBreak/>
         <w:drawing>
           <wp:inline distT="0" distB="0" distL="0" distR="0">
             <wp:extent cx="5274310" cy="3592646"/>
@@ -4410,221 +4977,455 @@
       <w:pPr>
         <w:spacing w:line="220" w:lineRule="atLeast"/>
       </w:pPr>
-    </w:p>
-    <w:p>
-      <w:pPr>
-        <w:spacing w:line="220" w:lineRule="atLeast"/>
-      </w:pPr>
-    </w:p>
-    <w:p>
-      <w:pPr>
-        <w:spacing w:line="220" w:lineRule="atLeast"/>
-      </w:pPr>
-    </w:p>
-    <w:p>
-      <w:pPr>
-        <w:spacing w:line="220" w:lineRule="atLeast"/>
-      </w:pPr>
-    </w:p>
-    <w:p>
-      <w:pPr>
-        <w:spacing w:line="220" w:lineRule="atLeast"/>
-      </w:pPr>
-    </w:p>
-    <w:p>
-      <w:pPr>
-        <w:spacing w:line="220" w:lineRule="atLeast"/>
-      </w:pPr>
-    </w:p>
-    <w:p>
-      <w:pPr>
-        <w:spacing w:line="220" w:lineRule="atLeast"/>
-      </w:pPr>
-    </w:p>
-    <w:p>
-      <w:pPr>
-        <w:spacing w:line="220" w:lineRule="atLeast"/>
-      </w:pPr>
-    </w:p>
-    <w:p>
-      <w:pPr>
-        <w:spacing w:line="220" w:lineRule="atLeast"/>
-      </w:pPr>
-    </w:p>
-    <w:p>
-      <w:pPr>
-        <w:spacing w:line="220" w:lineRule="atLeast"/>
-      </w:pPr>
-    </w:p>
-    <w:p>
-      <w:pPr>
-        <w:spacing w:line="220" w:lineRule="atLeast"/>
-      </w:pPr>
-    </w:p>
-    <w:p>
-      <w:pPr>
-        <w:spacing w:line="220" w:lineRule="atLeast"/>
-      </w:pPr>
-    </w:p>
-    <w:p>
-      <w:pPr>
-        <w:spacing w:line="220" w:lineRule="atLeast"/>
-      </w:pPr>
-    </w:p>
-    <w:p>
-      <w:pPr>
-        <w:spacing w:line="220" w:lineRule="atLeast"/>
-      </w:pPr>
-    </w:p>
-    <w:p>
-      <w:pPr>
-        <w:spacing w:line="220" w:lineRule="atLeast"/>
-      </w:pPr>
-    </w:p>
-    <w:p>
-      <w:pPr>
-        <w:spacing w:line="220" w:lineRule="atLeast"/>
-      </w:pPr>
-    </w:p>
-    <w:p>
-      <w:pPr>
-        <w:spacing w:line="220" w:lineRule="atLeast"/>
-      </w:pPr>
-    </w:p>
-    <w:p>
-      <w:pPr>
-        <w:spacing w:line="220" w:lineRule="atLeast"/>
-      </w:pPr>
-    </w:p>
-    <w:p>
-      <w:pPr>
-        <w:spacing w:line="220" w:lineRule="atLeast"/>
-      </w:pPr>
-    </w:p>
-    <w:p>
-      <w:pPr>
-        <w:spacing w:line="220" w:lineRule="atLeast"/>
-      </w:pPr>
-    </w:p>
-    <w:p>
-      <w:pPr>
-        <w:spacing w:line="220" w:lineRule="atLeast"/>
-      </w:pPr>
-    </w:p>
-    <w:p>
-      <w:pPr>
-        <w:spacing w:line="220" w:lineRule="atLeast"/>
-      </w:pPr>
-    </w:p>
-    <w:p>
-      <w:pPr>
-        <w:spacing w:line="220" w:lineRule="atLeast"/>
-      </w:pPr>
-    </w:p>
-    <w:p>
-      <w:pPr>
-        <w:spacing w:line="220" w:lineRule="atLeast"/>
-      </w:pPr>
-    </w:p>
-    <w:p>
-      <w:pPr>
-        <w:spacing w:line="220" w:lineRule="atLeast"/>
-      </w:pPr>
-    </w:p>
-    <w:p>
-      <w:pPr>
-        <w:spacing w:line="220" w:lineRule="atLeast"/>
-      </w:pPr>
-    </w:p>
-    <w:p>
-      <w:pPr>
-        <w:spacing w:line="220" w:lineRule="atLeast"/>
-      </w:pPr>
-    </w:p>
-    <w:p>
-      <w:pPr>
-        <w:spacing w:line="220" w:lineRule="atLeast"/>
-      </w:pPr>
-    </w:p>
-    <w:p>
-      <w:pPr>
-        <w:spacing w:line="220" w:lineRule="atLeast"/>
-      </w:pPr>
-    </w:p>
-    <w:p>
-      <w:pPr>
-        <w:spacing w:line="220" w:lineRule="atLeast"/>
-      </w:pPr>
-    </w:p>
-    <w:p>
-      <w:pPr>
-        <w:spacing w:line="220" w:lineRule="atLeast"/>
-      </w:pPr>
-    </w:p>
-    <w:p>
-      <w:pPr>
-        <w:spacing w:line="220" w:lineRule="atLeast"/>
-      </w:pPr>
-    </w:p>
-    <w:p>
-      <w:pPr>
-        <w:spacing w:line="220" w:lineRule="atLeast"/>
-      </w:pPr>
-    </w:p>
-    <w:p>
-      <w:pPr>
-        <w:spacing w:line="220" w:lineRule="atLeast"/>
-      </w:pPr>
-    </w:p>
-    <w:p>
-      <w:pPr>
-        <w:spacing w:line="220" w:lineRule="atLeast"/>
-      </w:pPr>
-    </w:p>
-    <w:p>
-      <w:pPr>
-        <w:spacing w:line="220" w:lineRule="atLeast"/>
-      </w:pPr>
-    </w:p>
-    <w:p>
-      <w:pPr>
-        <w:spacing w:line="220" w:lineRule="atLeast"/>
-      </w:pPr>
-    </w:p>
-    <w:p>
-      <w:pPr>
-        <w:spacing w:line="220" w:lineRule="atLeast"/>
-      </w:pPr>
-    </w:p>
-    <w:p>
-      <w:pPr>
-        <w:spacing w:line="220" w:lineRule="atLeast"/>
-      </w:pPr>
-    </w:p>
-    <w:p>
-      <w:pPr>
-        <w:spacing w:line="220" w:lineRule="atLeast"/>
-      </w:pPr>
-    </w:p>
-    <w:p>
-      <w:pPr>
-        <w:spacing w:line="220" w:lineRule="atLeast"/>
-      </w:pPr>
-    </w:p>
-    <w:p>
-      <w:pPr>
-        <w:spacing w:line="220" w:lineRule="atLeast"/>
-      </w:pPr>
-    </w:p>
-    <w:p>
-      <w:pPr>
-        <w:spacing w:line="220" w:lineRule="atLeast"/>
-      </w:pPr>
-    </w:p>
-    <w:p>
-      <w:pPr>
-        <w:spacing w:line="220" w:lineRule="atLeast"/>
-      </w:pPr>
+      <w:r>
+        <w:rPr>
+          <w:rFonts w:hint="eastAsia"/>
+        </w:rPr>
+        <w:t>==============================================</w:t>
+      </w:r>
+    </w:p>
+    <w:p>
+      <w:pPr>
+        <w:spacing w:line="220" w:lineRule="atLeast"/>
+      </w:pPr>
+      <w:r>
+        <w:rPr>
+          <w:rFonts w:hint="eastAsia"/>
+        </w:rPr>
+        <w:t>相关代码：</w:t>
+      </w:r>
+    </w:p>
+    <w:p>
+      <w:pPr>
+        <w:spacing w:line="220" w:lineRule="atLeast"/>
+      </w:pPr>
+      <w:r>
+        <w:t>&gt; library(MASS)</w:t>
+      </w:r>
+    </w:p>
+    <w:p>
+      <w:pPr>
+        <w:spacing w:line="220" w:lineRule="atLeast"/>
+      </w:pPr>
+      <w:r>
+        <w:t>&gt; longley</w:t>
+      </w:r>
+    </w:p>
+    <w:p>
+      <w:pPr>
+        <w:spacing w:line="220" w:lineRule="atLeast"/>
+      </w:pPr>
+      <w:r>
+        <w:t xml:space="preserve">     GNP.deflator     GNP Unemployed Armed.Forces Population Year Employed</w:t>
+      </w:r>
+    </w:p>
+    <w:p>
+      <w:pPr>
+        <w:spacing w:line="220" w:lineRule="atLeast"/>
+      </w:pPr>
+      <w:r>
+        <w:t>1947         83.0 234.289      235.6        159.0    107.608 1947   60.323</w:t>
+      </w:r>
+    </w:p>
+    <w:p>
+      <w:pPr>
+        <w:spacing w:line="220" w:lineRule="atLeast"/>
+      </w:pPr>
+      <w:r>
+        <w:t>1948         88.5 259.426      232.5        145.6    108.632 1948   61.122</w:t>
+      </w:r>
+    </w:p>
+    <w:p>
+      <w:pPr>
+        <w:spacing w:line="220" w:lineRule="atLeast"/>
+      </w:pPr>
+      <w:r>
+        <w:t>1949         88.2 258.054      368.2        161.6    109.773 1949   60.171</w:t>
+      </w:r>
+    </w:p>
+    <w:p>
+      <w:pPr>
+        <w:spacing w:line="220" w:lineRule="atLeast"/>
+      </w:pPr>
+      <w:r>
+        <w:t>1950         89.5 284.599      335.1        165.0    110.929 1950   61.187</w:t>
+      </w:r>
+    </w:p>
+    <w:p>
+      <w:pPr>
+        <w:spacing w:line="220" w:lineRule="atLeast"/>
+      </w:pPr>
+      <w:r>
+        <w:t>1951         96.2 328.975      209.9        309.9    112.075 1951   63.221</w:t>
+      </w:r>
+    </w:p>
+    <w:p>
+      <w:pPr>
+        <w:spacing w:line="220" w:lineRule="atLeast"/>
+      </w:pPr>
+      <w:r>
+        <w:t>1952         98.1 346.999      193.2        359.4    113.270 1952   63.639</w:t>
+      </w:r>
+    </w:p>
+    <w:p>
+      <w:pPr>
+        <w:spacing w:line="220" w:lineRule="atLeast"/>
+      </w:pPr>
+      <w:r>
+        <w:t>1953         99.0 365.385      187.0        354.7    115.094 1953   64.989</w:t>
+      </w:r>
+    </w:p>
+    <w:p>
+      <w:pPr>
+        <w:spacing w:line="220" w:lineRule="atLeast"/>
+      </w:pPr>
+      <w:r>
+        <w:t>1954        100.0 363.112      357.8        335.0    116.219 1954   63.761</w:t>
+      </w:r>
+    </w:p>
+    <w:p>
+      <w:pPr>
+        <w:spacing w:line="220" w:lineRule="atLeast"/>
+      </w:pPr>
+      <w:r>
+        <w:t>1955        101.2 397.469      290.4        304.8    117.388 1955   66.019</w:t>
+      </w:r>
+    </w:p>
+    <w:p>
+      <w:pPr>
+        <w:spacing w:line="220" w:lineRule="atLeast"/>
+      </w:pPr>
+      <w:r>
+        <w:lastRenderedPageBreak/>
+        <w:t>1956        104.6 419.180      282.2        285.7    118.734 1956   67.857</w:t>
+      </w:r>
+    </w:p>
+    <w:p>
+      <w:pPr>
+        <w:spacing w:line="220" w:lineRule="atLeast"/>
+      </w:pPr>
+      <w:r>
+        <w:t>1957        108.4 442.769      293.6        279.8    120.445 1957   68.169</w:t>
+      </w:r>
+    </w:p>
+    <w:p>
+      <w:pPr>
+        <w:spacing w:line="220" w:lineRule="atLeast"/>
+      </w:pPr>
+      <w:r>
+        <w:t>1958        110.8 444.546      468.1        263.7    121.950 1958   66.513</w:t>
+      </w:r>
+    </w:p>
+    <w:p>
+      <w:pPr>
+        <w:spacing w:line="220" w:lineRule="atLeast"/>
+      </w:pPr>
+      <w:r>
+        <w:t>1959        112.6 482.704      381.3        255.2    123.366 1959   68.655</w:t>
+      </w:r>
+    </w:p>
+    <w:p>
+      <w:pPr>
+        <w:spacing w:line="220" w:lineRule="atLeast"/>
+      </w:pPr>
+      <w:r>
+        <w:t>1960        114.2 502.601      393.1        251.4    125.368 1960   69.564</w:t>
+      </w:r>
+    </w:p>
+    <w:p>
+      <w:pPr>
+        <w:spacing w:line="220" w:lineRule="atLeast"/>
+      </w:pPr>
+      <w:r>
+        <w:t>1961        115.7 518.173      480.6        257.2    127.852 1961   69.331</w:t>
+      </w:r>
+    </w:p>
+    <w:p>
+      <w:pPr>
+        <w:spacing w:line="220" w:lineRule="atLeast"/>
+      </w:pPr>
+      <w:r>
+        <w:t>1962        116.9 554.894      400.7        282.7    130.081 1962   70.551</w:t>
+      </w:r>
+    </w:p>
+    <w:p>
+      <w:pPr>
+        <w:spacing w:line="220" w:lineRule="atLeast"/>
+      </w:pPr>
+      <w:r>
+        <w:t>&gt; summary(fm1 &lt;- lm(Employed ~ ., data = longley))</w:t>
+      </w:r>
+    </w:p>
+    <w:p>
+      <w:pPr>
+        <w:spacing w:line="220" w:lineRule="atLeast"/>
+      </w:pPr>
+    </w:p>
+    <w:p>
+      <w:pPr>
+        <w:spacing w:line="220" w:lineRule="atLeast"/>
+      </w:pPr>
+      <w:r>
+        <w:t>Call:</w:t>
+      </w:r>
+    </w:p>
+    <w:p>
+      <w:pPr>
+        <w:spacing w:line="220" w:lineRule="atLeast"/>
+      </w:pPr>
+      <w:r>
+        <w:t>lm(formula = Employed ~ ., data = longley)</w:t>
+      </w:r>
+    </w:p>
+    <w:p>
+      <w:pPr>
+        <w:spacing w:line="220" w:lineRule="atLeast"/>
+      </w:pPr>
+    </w:p>
+    <w:p>
+      <w:pPr>
+        <w:spacing w:line="220" w:lineRule="atLeast"/>
+      </w:pPr>
+      <w:r>
+        <w:t>Residuals:</w:t>
+      </w:r>
+    </w:p>
+    <w:p>
+      <w:pPr>
+        <w:spacing w:line="220" w:lineRule="atLeast"/>
+      </w:pPr>
+      <w:r>
+        <w:t xml:space="preserve">     Min       1Q   Median       3Q      Max</w:t>
+      </w:r>
+    </w:p>
+    <w:p>
+      <w:pPr>
+        <w:spacing w:line="220" w:lineRule="atLeast"/>
+      </w:pPr>
+      <w:r>
+        <w:t>-0.41011 -0.15767 -0.02816  0.10155  0.45539</w:t>
+      </w:r>
+    </w:p>
+    <w:p>
+      <w:pPr>
+        <w:spacing w:line="220" w:lineRule="atLeast"/>
+      </w:pPr>
+    </w:p>
+    <w:p>
+      <w:pPr>
+        <w:spacing w:line="220" w:lineRule="atLeast"/>
+      </w:pPr>
+      <w:r>
+        <w:t>Coefficients:</w:t>
+      </w:r>
+    </w:p>
+    <w:p>
+      <w:pPr>
+        <w:spacing w:line="220" w:lineRule="atLeast"/>
+      </w:pPr>
+      <w:r>
+        <w:t xml:space="preserve">               Estimate Std. Error t value Pr(&gt;|t|)</w:t>
+      </w:r>
+    </w:p>
+    <w:p>
+      <w:pPr>
+        <w:spacing w:line="220" w:lineRule="atLeast"/>
+      </w:pPr>
+      <w:r>
+        <w:t>(Intercept)  -3.482e+03  8.904e+02  -3.911 0.003560 **</w:t>
+      </w:r>
+    </w:p>
+    <w:p>
+      <w:pPr>
+        <w:spacing w:line="220" w:lineRule="atLeast"/>
+      </w:pPr>
+      <w:r>
+        <w:t>GNP.deflator  1.506e-02  8.492e-02   0.177 0.863141</w:t>
+      </w:r>
+    </w:p>
+    <w:p>
+      <w:pPr>
+        <w:spacing w:line="220" w:lineRule="atLeast"/>
+      </w:pPr>
+      <w:r>
+        <w:t>GNP          -3.582e-02  3.349e-02  -1.070 0.312681</w:t>
+      </w:r>
+    </w:p>
+    <w:p>
+      <w:pPr>
+        <w:spacing w:line="220" w:lineRule="atLeast"/>
+      </w:pPr>
+      <w:r>
+        <w:t>Unemployed   -2.020e-02  4.884e-03  -4.136 0.002535 **</w:t>
+      </w:r>
+    </w:p>
+    <w:p>
+      <w:pPr>
+        <w:spacing w:line="220" w:lineRule="atLeast"/>
+      </w:pPr>
+      <w:r>
+        <w:t>Armed.Forces -1.033e-02  2.143e-03  -4.822 0.000944 ***</w:t>
+      </w:r>
+    </w:p>
+    <w:p>
+      <w:pPr>
+        <w:spacing w:line="220" w:lineRule="atLeast"/>
+      </w:pPr>
+      <w:r>
+        <w:t>Population   -5.110e-02  2.261e-01  -0.226 0.826212</w:t>
+      </w:r>
+    </w:p>
+    <w:p>
+      <w:pPr>
+        <w:spacing w:line="220" w:lineRule="atLeast"/>
+      </w:pPr>
+      <w:r>
+        <w:t>Year          1.829e+00  4.555e-01   4.016 0.003037 **</w:t>
+      </w:r>
+    </w:p>
+    <w:p>
+      <w:pPr>
+        <w:spacing w:line="220" w:lineRule="atLeast"/>
+      </w:pPr>
+      <w:r>
+        <w:t>---</w:t>
+      </w:r>
+    </w:p>
+    <w:p>
+      <w:pPr>
+        <w:spacing w:line="220" w:lineRule="atLeast"/>
+      </w:pPr>
+      <w:r>
+        <w:t>Signif. codes:  0 ‘***’ 0.001 ‘**’ 0.01 ‘*’ 0.05 ‘.’ 0.1 ‘ ’ 1</w:t>
+      </w:r>
+    </w:p>
+    <w:p>
+      <w:pPr>
+        <w:spacing w:line="220" w:lineRule="atLeast"/>
+      </w:pPr>
+    </w:p>
+    <w:p>
+      <w:pPr>
+        <w:spacing w:line="220" w:lineRule="atLeast"/>
+      </w:pPr>
+      <w:r>
+        <w:t>Residual standard error: 0.3049 on 9 degrees of freedom</w:t>
+      </w:r>
+    </w:p>
+    <w:p>
+      <w:pPr>
+        <w:spacing w:line="220" w:lineRule="atLeast"/>
+      </w:pPr>
+      <w:r>
+        <w:t>Multiple R-squared:  0.9955,    Adjusted R-squared:  0.9925</w:t>
+      </w:r>
+    </w:p>
+    <w:p>
+      <w:pPr>
+        <w:spacing w:line="220" w:lineRule="atLeast"/>
+      </w:pPr>
+      <w:r>
+        <w:lastRenderedPageBreak/>
+        <w:t>F-statistic: 330.3 on 6 and 9 DF,  p-value: 4.984e-10</w:t>
+      </w:r>
+    </w:p>
+    <w:p>
+      <w:pPr>
+        <w:spacing w:line="220" w:lineRule="atLeast"/>
+      </w:pPr>
+    </w:p>
+    <w:p>
+      <w:pPr>
+        <w:spacing w:line="220" w:lineRule="atLeast"/>
+      </w:pPr>
+      <w:r>
+        <w:t>&gt; names(longley)[1]&lt;-"y"</w:t>
+      </w:r>
+    </w:p>
+    <w:p>
+      <w:pPr>
+        <w:spacing w:line="220" w:lineRule="atLeast"/>
+      </w:pPr>
+      <w:r>
+        <w:t>&gt; lm.ridge(y~.,longley)</w:t>
+      </w:r>
+    </w:p>
+    <w:p>
+      <w:pPr>
+        <w:spacing w:line="220" w:lineRule="atLeast"/>
+      </w:pPr>
+      <w:r>
+        <w:t xml:space="preserve">                        GNP    Unemployed  Armed.Forces    Population</w:t>
+      </w:r>
+    </w:p>
+    <w:p>
+      <w:pPr>
+        <w:spacing w:line="220" w:lineRule="atLeast"/>
+      </w:pPr>
+      <w:r>
+        <w:t>2946.85636017    0.26352725    0.03648291    0.01116105   -1.73702984</w:t>
+      </w:r>
+    </w:p>
+    <w:p>
+      <w:pPr>
+        <w:spacing w:line="220" w:lineRule="atLeast"/>
+      </w:pPr>
+      <w:r>
+        <w:t xml:space="preserve">         Year      Employed</w:t>
+      </w:r>
+    </w:p>
+    <w:p>
+      <w:pPr>
+        <w:spacing w:line="220" w:lineRule="atLeast"/>
+      </w:pPr>
+      <w:r>
+        <w:t xml:space="preserve">  -1.41879853    0.23128785</w:t>
+      </w:r>
+    </w:p>
+    <w:p>
+      <w:pPr>
+        <w:spacing w:line="220" w:lineRule="atLeast"/>
+      </w:pPr>
+    </w:p>
+    <w:p>
+      <w:pPr>
+        <w:spacing w:line="220" w:lineRule="atLeast"/>
+      </w:pPr>
+      <w:r>
+        <w:t>&gt; plot(lm.ridge(y~.,longley, lambda = seq(0,0.1,0.001)))</w:t>
+      </w:r>
+    </w:p>
+    <w:p>
+      <w:pPr>
+        <w:spacing w:line="220" w:lineRule="atLeast"/>
+      </w:pPr>
+      <w:r>
+        <w:t>&gt; select(lm.ridge(y~.,longley, lambda = seq(0,0.1,0.001)))</w:t>
+      </w:r>
+    </w:p>
+    <w:p>
+      <w:pPr>
+        <w:spacing w:line="220" w:lineRule="atLeast"/>
+      </w:pPr>
+      <w:r>
+        <w:t xml:space="preserve">modified HKB estimator is 0.006836982 </w:t>
+      </w:r>
+    </w:p>
+    <w:p>
+      <w:pPr>
+        <w:spacing w:line="220" w:lineRule="atLeast"/>
+      </w:pPr>
+      <w:r>
+        <w:t xml:space="preserve">modified L-W estimator is 0.05267247 </w:t>
+      </w:r>
+    </w:p>
+    <w:p>
+      <w:pPr>
+        <w:spacing w:line="220" w:lineRule="atLeast"/>
+      </w:pPr>
+      <w:r>
+        <w:t>smallest value of GCV  at 0.006</w:t>
+      </w:r>
     </w:p>
     <w:p>
       <w:pPr>
